--- a/YYF的笔记/网课自学/mybatis/4.ResultMap结果集映射.docx
+++ b/YYF的笔记/网课自学/mybatis/4.ResultMap结果集映射.docx
@@ -50,7 +50,7 @@
                     </pic:cNvPicPr>
                   </pic:nvPicPr>
                   <pic:blipFill>
-                    <a:blip r:embed="rId4">
+                    <a:blip r:embed="rId5">
                       <a:extLst>
                         <a:ext uri="{28A0092B-C50C-407E-A947-70E740481C1C}">
                           <a14:useLocalDpi xmlns:a14="http://schemas.microsoft.com/office/drawing/2010/main" val="0"/>
@@ -111,7 +111,7 @@
                     </pic:cNvPicPr>
                   </pic:nvPicPr>
                   <pic:blipFill>
-                    <a:blip r:embed="rId5">
+                    <a:blip r:embed="rId6">
                       <a:extLst>
                         <a:ext uri="{28A0092B-C50C-407E-A947-70E740481C1C}">
                           <a14:useLocalDpi xmlns:a14="http://schemas.microsoft.com/office/drawing/2010/main" val="0"/>
@@ -169,6 +169,9 @@
     <w:p/>
     <w:p>
       <w:r>
+        <w:rPr>
+          <w:noProof/>
+        </w:rPr>
         <w:drawing>
           <wp:inline distT="0" distB="0" distL="0" distR="0" wp14:anchorId="733523AC" wp14:editId="55168190">
             <wp:extent cx="5274310" cy="816610"/>
@@ -185,7 +188,7 @@
                     <pic:cNvPicPr/>
                   </pic:nvPicPr>
                   <pic:blipFill>
-                    <a:blip r:embed="rId6"/>
+                    <a:blip r:embed="rId7"/>
                     <a:stretch>
                       <a:fillRect/>
                     </a:stretch>
@@ -208,11 +211,6 @@
     </w:p>
     <w:p/>
     <w:p>
-      <w:pPr>
-        <w:rPr>
-          <w:rFonts w:hint="eastAsia"/>
-        </w:rPr>
-      </w:pPr>
       <w:r>
         <w:rPr>
           <w:rFonts w:hint="eastAsia"/>
@@ -243,7 +241,7 @@
                     </pic:cNvPicPr>
                   </pic:nvPicPr>
                   <pic:blipFill>
-                    <a:blip r:embed="rId7">
+                    <a:blip r:embed="rId8">
                       <a:extLst>
                         <a:ext uri="{28A0092B-C50C-407E-A947-70E740481C1C}">
                           <a14:useLocalDpi xmlns:a14="http://schemas.microsoft.com/office/drawing/2010/main" val="0"/>
@@ -378,79 +376,15 @@
       </w:r>
     </w:p>
     <w:p>
-      <w:pPr>
-        <w:rPr>
-          <w:rFonts w:hint="eastAsia"/>
-        </w:rPr>
-      </w:pPr>
-      <w:r>
+      <w:r>
+        <w:rPr>
+          <w:noProof/>
+        </w:rPr>
         <w:drawing>
           <wp:inline distT="0" distB="0" distL="0" distR="0" wp14:anchorId="3A0AED81" wp14:editId="570C9A64">
             <wp:extent cx="5274310" cy="1000760"/>
             <wp:effectExtent l="0" t="0" r="2540" b="8890"/>
             <wp:docPr id="6" name="Picture 6"/>
-            <wp:cNvGraphicFramePr>
-              <a:graphicFrameLocks xmlns:a="http://schemas.openxmlformats.org/drawingml/2006/main" noChangeAspect="1"/>
-            </wp:cNvGraphicFramePr>
-            <a:graphic xmlns:a="http://schemas.openxmlformats.org/drawingml/2006/main">
-              <a:graphicData uri="http://schemas.openxmlformats.org/drawingml/2006/picture">
-                <pic:pic xmlns:pic="http://schemas.openxmlformats.org/drawingml/2006/picture">
-                  <pic:nvPicPr>
-                    <pic:cNvPr id="1" name=""/>
-                    <pic:cNvPicPr/>
-                  </pic:nvPicPr>
-                  <pic:blipFill>
-                    <a:blip r:embed="rId8"/>
-                    <a:stretch>
-                      <a:fillRect/>
-                    </a:stretch>
-                  </pic:blipFill>
-                  <pic:spPr>
-                    <a:xfrm>
-                      <a:off x="0" y="0"/>
-                      <a:ext cx="5274310" cy="1000760"/>
-                    </a:xfrm>
-                    <a:prstGeom prst="rect">
-                      <a:avLst/>
-                    </a:prstGeom>
-                  </pic:spPr>
-                </pic:pic>
-              </a:graphicData>
-            </a:graphic>
-          </wp:inline>
-        </w:drawing>
-      </w:r>
-    </w:p>
-    <w:p>
-      <w:r>
-        <w:rPr>
-          <w:rFonts w:hint="eastAsia"/>
-        </w:rPr>
-        <w:t>这是最简单的，取个别名就成，但显然不是我们要的</w:t>
-      </w:r>
-    </w:p>
-    <w:p/>
-    <w:p>
-      <w:pPr>
-        <w:rPr>
-          <w:rFonts w:hint="eastAsia"/>
-        </w:rPr>
-      </w:pPr>
-    </w:p>
-    <w:p/>
-    <w:p/>
-    <w:p>
-      <w:r>
-        <w:rPr>
-          <w:noProof/>
-          <w:szCs w:val="21"/>
-        </w:rPr>
-        <w:lastRenderedPageBreak/>
-        <w:drawing>
-          <wp:inline distT="0" distB="0" distL="0" distR="0" wp14:anchorId="69CB9A12" wp14:editId="42E29CA6">
-            <wp:extent cx="5274310" cy="967740"/>
-            <wp:effectExtent l="0" t="0" r="2540" b="3810"/>
-            <wp:docPr id="7" name="Picture 7"/>
             <wp:cNvGraphicFramePr>
               <a:graphicFrameLocks xmlns:a="http://schemas.openxmlformats.org/drawingml/2006/main" noChangeAspect="1"/>
             </wp:cNvGraphicFramePr>
@@ -470,7 +404,7 @@
                   <pic:spPr>
                     <a:xfrm>
                       <a:off x="0" y="0"/>
-                      <a:ext cx="5274310" cy="967740"/>
+                      <a:ext cx="5274310" cy="1000760"/>
                     </a:xfrm>
                     <a:prstGeom prst="rect">
                       <a:avLst/>
@@ -488,70 +422,25 @@
         <w:rPr>
           <w:rFonts w:hint="eastAsia"/>
         </w:rPr>
-        <w:t>在第二章我们用的都是</w:t>
-      </w:r>
-      <w:proofErr w:type="spellStart"/>
-      <w:r>
-        <w:rPr>
-          <w:rFonts w:hint="eastAsia"/>
-        </w:rPr>
-        <w:t>r</w:t>
-      </w:r>
-      <w:r>
-        <w:t>esultType</w:t>
-      </w:r>
-      <w:proofErr w:type="spellEnd"/>
-    </w:p>
-    <w:p>
-      <w:r>
-        <w:rPr>
-          <w:rFonts w:hint="eastAsia"/>
-        </w:rPr>
-        <w:t>还有一种r</w:t>
-      </w:r>
-      <w:r>
-        <w:t>esult</w:t>
-      </w:r>
-      <w:r>
-        <w:rPr>
-          <w:rFonts w:hint="eastAsia"/>
-        </w:rPr>
-        <w:t>，就是</w:t>
-      </w:r>
-      <w:proofErr w:type="spellStart"/>
-      <w:r>
-        <w:rPr>
-          <w:rFonts w:hint="eastAsia"/>
-        </w:rPr>
-        <w:t>r</w:t>
-      </w:r>
-      <w:r>
-        <w:t>esultMap</w:t>
-      </w:r>
-      <w:proofErr w:type="spellEnd"/>
-    </w:p>
-    <w:p/>
-    <w:p>
-      <w:r>
-        <w:rPr>
-          <w:rFonts w:hint="eastAsia"/>
-        </w:rPr>
-        <w:t>用法</w:t>
-      </w:r>
-      <w:r>
-        <w:rPr>
-          <w:rFonts w:hint="eastAsia"/>
-        </w:rPr>
-        <w:t>：</w:t>
-      </w:r>
-    </w:p>
-    <w:p>
-      <w:r>
+        <w:t>这是最简单的，取个别名就成，但显然不是我们要的</w:t>
+      </w:r>
+    </w:p>
+    <w:p/>
+    <w:p/>
+    <w:p/>
+    <w:p/>
+    <w:p>
+      <w:r>
+        <w:rPr>
+          <w:noProof/>
+          <w:szCs w:val="21"/>
+        </w:rPr>
+        <w:lastRenderedPageBreak/>
         <w:drawing>
-          <wp:inline distT="0" distB="0" distL="0" distR="0" wp14:anchorId="775731B4" wp14:editId="671AD0B5">
-            <wp:extent cx="5068007" cy="2114845"/>
-            <wp:effectExtent l="0" t="0" r="0" b="0"/>
-            <wp:docPr id="8" name="Picture 8"/>
+          <wp:inline distT="0" distB="0" distL="0" distR="0" wp14:anchorId="69CB9A12" wp14:editId="42E29CA6">
+            <wp:extent cx="5274310" cy="967740"/>
+            <wp:effectExtent l="0" t="0" r="2540" b="3810"/>
+            <wp:docPr id="7" name="Picture 7"/>
             <wp:cNvGraphicFramePr>
               <a:graphicFrameLocks xmlns:a="http://schemas.openxmlformats.org/drawingml/2006/main" noChangeAspect="1"/>
             </wp:cNvGraphicFramePr>
@@ -571,6 +460,104 @@
                   <pic:spPr>
                     <a:xfrm>
                       <a:off x="0" y="0"/>
+                      <a:ext cx="5274310" cy="967740"/>
+                    </a:xfrm>
+                    <a:prstGeom prst="rect">
+                      <a:avLst/>
+                    </a:prstGeom>
+                  </pic:spPr>
+                </pic:pic>
+              </a:graphicData>
+            </a:graphic>
+          </wp:inline>
+        </w:drawing>
+      </w:r>
+    </w:p>
+    <w:p>
+      <w:r>
+        <w:rPr>
+          <w:rFonts w:hint="eastAsia"/>
+        </w:rPr>
+        <w:t>在第二章我们用的都是</w:t>
+      </w:r>
+      <w:proofErr w:type="spellStart"/>
+      <w:r>
+        <w:rPr>
+          <w:rFonts w:hint="eastAsia"/>
+        </w:rPr>
+        <w:t>r</w:t>
+      </w:r>
+      <w:r>
+        <w:t>esultType</w:t>
+      </w:r>
+      <w:proofErr w:type="spellEnd"/>
+    </w:p>
+    <w:p>
+      <w:r>
+        <w:rPr>
+          <w:rFonts w:hint="eastAsia"/>
+        </w:rPr>
+        <w:t>还有一种r</w:t>
+      </w:r>
+      <w:r>
+        <w:t>esult</w:t>
+      </w:r>
+      <w:r>
+        <w:rPr>
+          <w:rFonts w:hint="eastAsia"/>
+        </w:rPr>
+        <w:t>，就是</w:t>
+      </w:r>
+      <w:proofErr w:type="spellStart"/>
+      <w:r>
+        <w:rPr>
+          <w:rFonts w:hint="eastAsia"/>
+        </w:rPr>
+        <w:t>r</w:t>
+      </w:r>
+      <w:r>
+        <w:t>esultMap</w:t>
+      </w:r>
+      <w:proofErr w:type="spellEnd"/>
+    </w:p>
+    <w:p/>
+    <w:p>
+      <w:r>
+        <w:rPr>
+          <w:rFonts w:hint="eastAsia"/>
+        </w:rPr>
+        <w:t>用法：</w:t>
+      </w:r>
+    </w:p>
+    <w:p>
+      <w:r>
+        <w:rPr>
+          <w:noProof/>
+        </w:rPr>
+        <w:drawing>
+          <wp:inline distT="0" distB="0" distL="0" distR="0" wp14:anchorId="775731B4" wp14:editId="671AD0B5">
+            <wp:extent cx="5068007" cy="2114845"/>
+            <wp:effectExtent l="0" t="0" r="0" b="0"/>
+            <wp:docPr id="8" name="Picture 8"/>
+            <wp:cNvGraphicFramePr>
+              <a:graphicFrameLocks xmlns:a="http://schemas.openxmlformats.org/drawingml/2006/main" noChangeAspect="1"/>
+            </wp:cNvGraphicFramePr>
+            <a:graphic xmlns:a="http://schemas.openxmlformats.org/drawingml/2006/main">
+              <a:graphicData uri="http://schemas.openxmlformats.org/drawingml/2006/picture">
+                <pic:pic xmlns:pic="http://schemas.openxmlformats.org/drawingml/2006/picture">
+                  <pic:nvPicPr>
+                    <pic:cNvPr id="1" name=""/>
+                    <pic:cNvPicPr/>
+                  </pic:nvPicPr>
+                  <pic:blipFill>
+                    <a:blip r:embed="rId11"/>
+                    <a:stretch>
+                      <a:fillRect/>
+                    </a:stretch>
+                  </pic:blipFill>
+                  <pic:spPr>
+                    <a:xfrm>
+                      <a:off x="0" y="0"/>
                       <a:ext cx="5068007" cy="2114845"/>
                     </a:xfrm>
                     <a:prstGeom prst="rect">
@@ -626,7 +613,37 @@
         <w:rPr>
           <w:rFonts w:hint="eastAsia"/>
         </w:rPr>
-        <w:t>无所谓，自己编一个，t</w:t>
+        <w:t>无所谓，自己编一个，</w:t>
+      </w:r>
+      <w:r>
+        <w:rPr>
+          <w:rFonts w:hint="eastAsia"/>
+        </w:rPr>
+        <w:t>它将作为s</w:t>
+      </w:r>
+      <w:r>
+        <w:t>elect</w:t>
+      </w:r>
+      <w:r>
+        <w:rPr>
+          <w:rFonts w:hint="eastAsia"/>
+        </w:rPr>
+        <w:t>里面的i</w:t>
+      </w:r>
+      <w:r>
+        <w:t>d</w:t>
+      </w:r>
+      <w:r>
+        <w:rPr>
+          <w:rFonts w:hint="eastAsia"/>
+        </w:rPr>
+        <w:t>使用，</w:t>
+      </w:r>
+      <w:r>
+        <w:rPr>
+          <w:rFonts w:hint="eastAsia"/>
+        </w:rPr>
+        <w:t>t</w:t>
       </w:r>
       <w:r>
         <w:t>ype</w:t>
@@ -637,6 +654,12 @@
         </w:rPr>
         <w:t>要是对应的原来的</w:t>
       </w:r>
+      <w:r>
+        <w:rPr>
+          <w:rFonts w:hint="eastAsia"/>
+        </w:rPr>
+        <w:t>想映射的</w:t>
+      </w:r>
       <w:proofErr w:type="spellStart"/>
       <w:r>
         <w:rPr>
@@ -655,6 +678,230 @@
         <w:t>类，这里是User因为原来已经写过别名了</w:t>
       </w:r>
     </w:p>
+    <w:p/>
+    <w:p>
+      <w:r>
+        <w:rPr>
+          <w:rFonts w:hint="eastAsia"/>
+        </w:rPr>
+        <w:t>实际上第一行第二行都不用，改我们不匹配的第三行就成</w:t>
+      </w:r>
+    </w:p>
+    <w:p/>
+    <w:p/>
+    <w:p/>
+    <w:p>
+      <w:r>
+        <w:rPr>
+          <w:rFonts w:hint="eastAsia"/>
+        </w:rPr>
+        <w:t>这是简单的情况，</w:t>
+      </w:r>
+    </w:p>
+    <w:p>
+      <w:proofErr w:type="spellStart"/>
+      <w:r>
+        <w:t>resultMap</w:t>
+      </w:r>
+      <w:proofErr w:type="spellEnd"/>
+      <w:r>
+        <w:t xml:space="preserve"> 元素是 </w:t>
+      </w:r>
+      <w:proofErr w:type="spellStart"/>
+      <w:r>
+        <w:t>MyBatis</w:t>
+      </w:r>
+      <w:proofErr w:type="spellEnd"/>
+      <w:r>
+        <w:t xml:space="preserve"> 中最重要最强大的元素。</w:t>
+      </w:r>
+    </w:p>
+    <w:p>
+      <w:proofErr w:type="spellStart"/>
+      <w:r>
+        <w:t>ResultMap</w:t>
+      </w:r>
+      <w:proofErr w:type="spellEnd"/>
+      <w:r>
+        <w:t xml:space="preserve"> 的设计思想是，对简单的语句做到零配置，对于复杂一点的语句，只需要描述语句之间的关系就行了。</w:t>
+      </w:r>
+    </w:p>
+    <w:p>
+      <w:proofErr w:type="spellStart"/>
+      <w:r>
+        <w:t>ResultMap</w:t>
+      </w:r>
+      <w:proofErr w:type="spellEnd"/>
+      <w:r>
+        <w:t> 的优秀之处——你完全可以不用显式地配置它们。</w:t>
+      </w:r>
+    </w:p>
+    <w:p>
+      <w:r>
+        <w:t>如果这个世界总是这么简单就好了。</w:t>
+      </w:r>
+    </w:p>
+    <w:p>
+      <w:r>
+        <w:rPr>
+          <w:rFonts w:hint="eastAsia"/>
+        </w:rPr>
+        <w:t>.</w:t>
+      </w:r>
+    </w:p>
+    <w:p/>
+    <w:p/>
+    <w:p/>
+    <w:p/>
+    <w:p/>
+    <w:p/>
+    <w:p/>
+    <w:p/>
+    <w:p>
+      <w:pPr>
+        <w:pBdr>
+          <w:bottom w:val="double" w:sz="6" w:space="1" w:color="auto"/>
+        </w:pBdr>
+      </w:pPr>
+    </w:p>
+    <w:p>
+      <w:r>
+        <w:rPr>
+          <w:rFonts w:hint="eastAsia"/>
+        </w:rPr>
+        <w:lastRenderedPageBreak/>
+        <w:t>日志，</w:t>
+      </w:r>
+    </w:p>
+    <w:p>
+      <w:pPr>
+        <w:rPr>
+          <w:rFonts w:hint="eastAsia"/>
+        </w:rPr>
+      </w:pPr>
+      <w:proofErr w:type="spellStart"/>
+      <w:r>
+        <w:rPr>
+          <w:rFonts w:hint="eastAsia"/>
+        </w:rPr>
+        <w:t>m</w:t>
+      </w:r>
+      <w:r>
+        <w:t>ybatis</w:t>
+      </w:r>
+      <w:proofErr w:type="spellEnd"/>
+      <w:r>
+        <w:t xml:space="preserve"> setting</w:t>
+      </w:r>
+      <w:r>
+        <w:rPr>
+          <w:rFonts w:hint="eastAsia"/>
+        </w:rPr>
+        <w:t>里面</w:t>
+      </w:r>
+    </w:p>
+    <w:p>
+      <w:r>
+        <w:drawing>
+          <wp:inline distT="0" distB="0" distL="0" distR="0" wp14:anchorId="68C40844" wp14:editId="64C4CD33">
+            <wp:extent cx="5274310" cy="2348865"/>
+            <wp:effectExtent l="0" t="0" r="2540" b="0"/>
+            <wp:docPr id="2" name="Picture 2"/>
+            <wp:cNvGraphicFramePr>
+              <a:graphicFrameLocks xmlns:a="http://schemas.openxmlformats.org/drawingml/2006/main" noChangeAspect="1"/>
+            </wp:cNvGraphicFramePr>
+            <a:graphic xmlns:a="http://schemas.openxmlformats.org/drawingml/2006/main">
+              <a:graphicData uri="http://schemas.openxmlformats.org/drawingml/2006/picture">
+                <pic:pic xmlns:pic="http://schemas.openxmlformats.org/drawingml/2006/picture">
+                  <pic:nvPicPr>
+                    <pic:cNvPr id="1" name=""/>
+                    <pic:cNvPicPr/>
+                  </pic:nvPicPr>
+                  <pic:blipFill>
+                    <a:blip r:embed="rId12"/>
+                    <a:stretch>
+                      <a:fillRect/>
+                    </a:stretch>
+                  </pic:blipFill>
+                  <pic:spPr>
+                    <a:xfrm>
+                      <a:off x="0" y="0"/>
+                      <a:ext cx="5274310" cy="2348865"/>
+                    </a:xfrm>
+                    <a:prstGeom prst="rect">
+                      <a:avLst/>
+                    </a:prstGeom>
+                  </pic:spPr>
+                </pic:pic>
+              </a:graphicData>
+            </a:graphic>
+          </wp:inline>
+        </w:drawing>
+      </w:r>
+    </w:p>
+    <w:p/>
+    <w:p>
+      <w:r>
+        <w:drawing>
+          <wp:inline distT="0" distB="0" distL="0" distR="0" wp14:anchorId="124828E5" wp14:editId="75559535">
+            <wp:extent cx="4867954" cy="1714739"/>
+            <wp:effectExtent l="0" t="0" r="8890" b="0"/>
+            <wp:docPr id="9" name="Picture 9"/>
+            <wp:cNvGraphicFramePr>
+              <a:graphicFrameLocks xmlns:a="http://schemas.openxmlformats.org/drawingml/2006/main" noChangeAspect="1"/>
+            </wp:cNvGraphicFramePr>
+            <a:graphic xmlns:a="http://schemas.openxmlformats.org/drawingml/2006/main">
+              <a:graphicData uri="http://schemas.openxmlformats.org/drawingml/2006/picture">
+                <pic:pic xmlns:pic="http://schemas.openxmlformats.org/drawingml/2006/picture">
+                  <pic:nvPicPr>
+                    <pic:cNvPr id="1" name=""/>
+                    <pic:cNvPicPr/>
+                  </pic:nvPicPr>
+                  <pic:blipFill>
+                    <a:blip r:embed="rId13"/>
+                    <a:stretch>
+                      <a:fillRect/>
+                    </a:stretch>
+                  </pic:blipFill>
+                  <pic:spPr>
+                    <a:xfrm>
+                      <a:off x="0" y="0"/>
+                      <a:ext cx="4867954" cy="1714739"/>
+                    </a:xfrm>
+                    <a:prstGeom prst="rect">
+                      <a:avLst/>
+                    </a:prstGeom>
+                  </pic:spPr>
+                </pic:pic>
+              </a:graphicData>
+            </a:graphic>
+          </wp:inline>
+        </w:drawing>
+      </w:r>
+    </w:p>
+    <w:p>
+      <w:pPr>
+        <w:rPr>
+          <w:rFonts w:hint="eastAsia"/>
+        </w:rPr>
+      </w:pPr>
+      <w:r>
+        <w:rPr>
+          <w:rFonts w:hint="eastAsia"/>
+        </w:rPr>
+        <w:t>在</w:t>
+      </w:r>
+      <w:r>
+        <w:t>mybatis-config.xml</w:t>
+      </w:r>
+      <w:r>
+        <w:rPr>
+          <w:rFonts w:hint="eastAsia"/>
+        </w:rPr>
+        <w:t>里设置了</w:t>
+      </w:r>
+    </w:p>
+    <w:p/>
     <w:p/>
     <w:p/>
     <w:p>
@@ -672,6 +919,163 @@
     </w:sectPr>
   </w:body>
 </w:document>
+</file>
+
+<file path=word/numbering.xml><?xml version="1.0" encoding="utf-8"?>
+<w:numbering xmlns:wpc="http://schemas.microsoft.com/office/word/2010/wordprocessingCanvas" xmlns:cx="http://schemas.microsoft.com/office/drawing/2014/chartex" xmlns:cx1="http://schemas.microsoft.com/office/drawing/2015/9/8/chartex" xmlns:cx2="http://schemas.microsoft.com/office/drawing/2015/10/21/chartex" xmlns:cx3="http://schemas.microsoft.com/office/drawing/2016/5/9/chartex" xmlns:cx4="http://schemas.microsoft.com/office/drawing/2016/5/10/chartex" xmlns:cx5="http://schemas.microsoft.com/office/drawing/2016/5/11/chartex" xmlns:cx6="http://schemas.microsoft.com/office/drawing/2016/5/12/chartex" xmlns:cx7="http://schemas.microsoft.com/office/drawing/2016/5/13/chartex" xmlns:cx8="http://schemas.microsoft.com/office/drawing/2016/5/14/chartex" xmlns:mc="http://schemas.openxmlformats.org/markup-compatibility/2006" xmlns:aink="http://schemas.microsoft.com/office/drawing/2016/ink" xmlns:am3d="http://schemas.microsoft.com/office/drawing/2017/model3d" xmlns:o="urn:schemas-microsoft-com:office:office" xmlns:r="http://schemas.openxmlformats.org/officeDocument/2006/relationships" xmlns:m="http://schemas.openxmlformats.org/officeDocument/2006/math" xmlns:v="urn:schemas-microsoft-com:vml" xmlns:wp14="http://schemas.microsoft.com/office/word/2010/wordprocessingDrawing" xmlns:wp="http://schemas.openxmlformats.org/drawingml/2006/wordprocessingDrawing" xmlns:w10="urn:schemas-microsoft-com:office:word" xmlns:w="http://schemas.openxmlformats.org/wordprocessingml/2006/main" xmlns:w14="http://schemas.microsoft.com/office/word/2010/wordml" xmlns:w15="http://schemas.microsoft.com/office/word/2012/wordml" xmlns:w16cex="http://schemas.microsoft.com/office/word/2018/wordml/cex" xmlns:w16cid="http://schemas.microsoft.com/office/word/2016/wordml/cid" xmlns:w16="http://schemas.microsoft.com/office/word/2018/wordml" xmlns:w16se="http://schemas.microsoft.com/office/word/2015/wordml/symex" xmlns:wpg="http://schemas.microsoft.com/office/word/2010/wordprocessingGroup" xmlns:wpi="http://schemas.microsoft.com/office/word/2010/wordprocessingInk" xmlns:wne="http://schemas.microsoft.com/office/word/2006/wordml" xmlns:wps="http://schemas.microsoft.com/office/word/2010/wordprocessingShape" mc:Ignorable="w14 w15 w16se w16cid w16 w16cex wp14">
+  <w:abstractNum w:abstractNumId="0" w15:restartNumberingAfterBreak="0">
+    <w:nsid w:val="08B526C1"/>
+    <w:multiLevelType w:val="multilevel"/>
+    <w:tmpl w:val="EB14EE80"/>
+    <w:lvl w:ilvl="0">
+      <w:start w:val="1"/>
+      <w:numFmt w:val="bullet"/>
+      <w:lvlText w:val=""/>
+      <w:lvlJc w:val="left"/>
+      <w:pPr>
+        <w:tabs>
+          <w:tab w:val="num" w:pos="720"/>
+        </w:tabs>
+        <w:ind w:left="720" w:hanging="360"/>
+      </w:pPr>
+      <w:rPr>
+        <w:rFonts w:ascii="Symbol" w:hAnsi="Symbol" w:hint="default"/>
+        <w:sz w:val="20"/>
+      </w:rPr>
+    </w:lvl>
+    <w:lvl w:ilvl="1" w:tentative="1">
+      <w:start w:val="1"/>
+      <w:numFmt w:val="bullet"/>
+      <w:lvlText w:val="o"/>
+      <w:lvlJc w:val="left"/>
+      <w:pPr>
+        <w:tabs>
+          <w:tab w:val="num" w:pos="1440"/>
+        </w:tabs>
+        <w:ind w:left="1440" w:hanging="360"/>
+      </w:pPr>
+      <w:rPr>
+        <w:rFonts w:ascii="Courier New" w:hAnsi="Courier New" w:hint="default"/>
+        <w:sz w:val="20"/>
+      </w:rPr>
+    </w:lvl>
+    <w:lvl w:ilvl="2" w:tentative="1">
+      <w:start w:val="1"/>
+      <w:numFmt w:val="bullet"/>
+      <w:lvlText w:val=""/>
+      <w:lvlJc w:val="left"/>
+      <w:pPr>
+        <w:tabs>
+          <w:tab w:val="num" w:pos="2160"/>
+        </w:tabs>
+        <w:ind w:left="2160" w:hanging="360"/>
+      </w:pPr>
+      <w:rPr>
+        <w:rFonts w:ascii="Wingdings" w:hAnsi="Wingdings" w:hint="default"/>
+        <w:sz w:val="20"/>
+      </w:rPr>
+    </w:lvl>
+    <w:lvl w:ilvl="3" w:tentative="1">
+      <w:start w:val="1"/>
+      <w:numFmt w:val="bullet"/>
+      <w:lvlText w:val=""/>
+      <w:lvlJc w:val="left"/>
+      <w:pPr>
+        <w:tabs>
+          <w:tab w:val="num" w:pos="2880"/>
+        </w:tabs>
+        <w:ind w:left="2880" w:hanging="360"/>
+      </w:pPr>
+      <w:rPr>
+        <w:rFonts w:ascii="Wingdings" w:hAnsi="Wingdings" w:hint="default"/>
+        <w:sz w:val="20"/>
+      </w:rPr>
+    </w:lvl>
+    <w:lvl w:ilvl="4" w:tentative="1">
+      <w:start w:val="1"/>
+      <w:numFmt w:val="bullet"/>
+      <w:lvlText w:val=""/>
+      <w:lvlJc w:val="left"/>
+      <w:pPr>
+        <w:tabs>
+          <w:tab w:val="num" w:pos="3600"/>
+        </w:tabs>
+        <w:ind w:left="3600" w:hanging="360"/>
+      </w:pPr>
+      <w:rPr>
+        <w:rFonts w:ascii="Wingdings" w:hAnsi="Wingdings" w:hint="default"/>
+        <w:sz w:val="20"/>
+      </w:rPr>
+    </w:lvl>
+    <w:lvl w:ilvl="5" w:tentative="1">
+      <w:start w:val="1"/>
+      <w:numFmt w:val="bullet"/>
+      <w:lvlText w:val=""/>
+      <w:lvlJc w:val="left"/>
+      <w:pPr>
+        <w:tabs>
+          <w:tab w:val="num" w:pos="4320"/>
+        </w:tabs>
+        <w:ind w:left="4320" w:hanging="360"/>
+      </w:pPr>
+      <w:rPr>
+        <w:rFonts w:ascii="Wingdings" w:hAnsi="Wingdings" w:hint="default"/>
+        <w:sz w:val="20"/>
+      </w:rPr>
+    </w:lvl>
+    <w:lvl w:ilvl="6" w:tentative="1">
+      <w:start w:val="1"/>
+      <w:numFmt w:val="bullet"/>
+      <w:lvlText w:val=""/>
+      <w:lvlJc w:val="left"/>
+      <w:pPr>
+        <w:tabs>
+          <w:tab w:val="num" w:pos="5040"/>
+        </w:tabs>
+        <w:ind w:left="5040" w:hanging="360"/>
+      </w:pPr>
+      <w:rPr>
+        <w:rFonts w:ascii="Wingdings" w:hAnsi="Wingdings" w:hint="default"/>
+        <w:sz w:val="20"/>
+      </w:rPr>
+    </w:lvl>
+    <w:lvl w:ilvl="7" w:tentative="1">
+      <w:start w:val="1"/>
+      <w:numFmt w:val="bullet"/>
+      <w:lvlText w:val=""/>
+      <w:lvlJc w:val="left"/>
+      <w:pPr>
+        <w:tabs>
+          <w:tab w:val="num" w:pos="5760"/>
+        </w:tabs>
+        <w:ind w:left="5760" w:hanging="360"/>
+      </w:pPr>
+      <w:rPr>
+        <w:rFonts w:ascii="Wingdings" w:hAnsi="Wingdings" w:hint="default"/>
+        <w:sz w:val="20"/>
+      </w:rPr>
+    </w:lvl>
+    <w:lvl w:ilvl="8" w:tentative="1">
+      <w:start w:val="1"/>
+      <w:numFmt w:val="bullet"/>
+      <w:lvlText w:val=""/>
+      <w:lvlJc w:val="left"/>
+      <w:pPr>
+        <w:tabs>
+          <w:tab w:val="num" w:pos="6480"/>
+        </w:tabs>
+        <w:ind w:left="6480" w:hanging="360"/>
+      </w:pPr>
+      <w:rPr>
+        <w:rFonts w:ascii="Wingdings" w:hAnsi="Wingdings" w:hint="default"/>
+        <w:sz w:val="20"/>
+      </w:rPr>
+    </w:lvl>
+  </w:abstractNum>
+  <w:num w:numId="1">
+    <w:abstractNumId w:val="0"/>
+  </w:num>
+</w:numbering>
 </file>
 
 <file path=word/styles.xml><?xml version="1.0" encoding="utf-8"?>
@@ -794,6 +1198,7 @@
     <w:lsdException w:name="HTML Sample" w:semiHidden="1" w:unhideWhenUsed="1"/>
     <w:lsdException w:name="HTML Typewriter" w:semiHidden="1" w:unhideWhenUsed="1"/>
     <w:lsdException w:name="HTML Variable" w:semiHidden="1" w:unhideWhenUsed="1"/>
+    <w:lsdException w:name="Normal Table" w:semiHidden="1" w:unhideWhenUsed="1"/>
     <w:lsdException w:name="annotation subject" w:semiHidden="1" w:unhideWhenUsed="1"/>
     <w:lsdException w:name="No List" w:semiHidden="1" w:unhideWhenUsed="1"/>
     <w:lsdException w:name="Outline List 1" w:semiHidden="1" w:unhideWhenUsed="1"/>
@@ -840,8 +1245,10 @@
     <w:lsdException w:name="Table Subtle 2" w:semiHidden="1" w:unhideWhenUsed="1"/>
     <w:lsdException w:name="Table Web 1" w:semiHidden="1" w:unhideWhenUsed="1"/>
     <w:lsdException w:name="Table Web 2" w:semiHidden="1" w:unhideWhenUsed="1"/>
+    <w:lsdException w:name="Table Web 3" w:semiHidden="1" w:unhideWhenUsed="1"/>
     <w:lsdException w:name="Balloon Text" w:semiHidden="1" w:unhideWhenUsed="1"/>
     <w:lsdException w:name="Table Grid" w:uiPriority="39"/>
+    <w:lsdException w:name="Table Theme" w:semiHidden="1" w:unhideWhenUsed="1"/>
     <w:lsdException w:name="Placeholder Text" w:semiHidden="1"/>
     <w:lsdException w:name="No Spacing" w:uiPriority="1" w:qFormat="1"/>
     <w:lsdException w:name="Light Shading" w:uiPriority="60"/>
@@ -1097,6 +1504,38 @@
     <w:uiPriority w:val="99"/>
     <w:semiHidden/>
     <w:unhideWhenUsed/>
+  </w:style>
+  <w:style w:type="paragraph" w:styleId="NormalWeb">
+    <w:name w:val="Normal (Web)"/>
+    <w:basedOn w:val="Normal"/>
+    <w:uiPriority w:val="99"/>
+    <w:semiHidden/>
+    <w:unhideWhenUsed/>
+    <w:rsid w:val="008841BB"/>
+    <w:pPr>
+      <w:widowControl/>
+      <w:spacing w:before="100" w:beforeAutospacing="1" w:after="100" w:afterAutospacing="1"/>
+      <w:jc w:val="left"/>
+    </w:pPr>
+    <w:rPr>
+      <w:rFonts w:ascii="宋体" w:eastAsia="宋体" w:hAnsi="宋体" w:cs="宋体"/>
+      <w:kern w:val="0"/>
+      <w:sz w:val="24"/>
+      <w:szCs w:val="24"/>
+    </w:rPr>
+  </w:style>
+  <w:style w:type="character" w:styleId="HTMLCode">
+    <w:name w:val="HTML Code"/>
+    <w:basedOn w:val="DefaultParagraphFont"/>
+    <w:uiPriority w:val="99"/>
+    <w:semiHidden/>
+    <w:unhideWhenUsed/>
+    <w:rsid w:val="008841BB"/>
+    <w:rPr>
+      <w:rFonts w:ascii="宋体" w:eastAsia="宋体" w:hAnsi="宋体" w:cs="宋体"/>
+      <w:sz w:val="24"/>
+      <w:szCs w:val="24"/>
+    </w:rPr>
   </w:style>
 </w:styles>
 </file>
